--- a/Release_Rate_Control_Strategies.docx
+++ b/Release_Rate_Control_Strategies.docx
@@ -148,7 +148,25 @@
         <w:t xml:space="preserve"> </w:t>
       </w:r>
       <w:r>
-        <w:t xml:space="preserve">20-25% at 1 hour, 50-60% at 4 hours, &gt;85% at 12 hours</w:t>
+        <w:t xml:space="preserve">15-20% at 1 hour, 40-50% at 4 hours, 65-75% at 8 hours, &gt;80% at 12 hours</w:t>
+      </w:r>
+    </w:p>
+    <w:p>
+      <w:pPr>
+        <w:pStyle w:val="BodyText"/>
+      </w:pPr>
+      <w:r>
+        <w:rPr>
+          <w:b/>
+          <w:bCs/>
+        </w:rPr>
+        <w:t xml:space="preserve">PK Target:</w:t>
+      </w:r>
+      <w:r>
+        <w:t xml:space="preserve"> </w:t>
+      </w:r>
+      <w:r>
+        <w:t xml:space="preserve">Cmax 6-10 ng/mL (matching Veradermics ~7-8 ng/mL); stay above hair growth threshold (1.62 ng/mL) for 10-12 hours; stay below cardiac threshold (20 ng/mL)</w:t>
       </w:r>
     </w:p>
     <w:p>
@@ -2620,13 +2638,13 @@
         <w:t xml:space="preserve">4. Optimized Balanced Formula</w:t>
       </w:r>
     </w:p>
-    <w:bookmarkStart w:id="26" w:name="starting-formula-balanced-for-both-risks"/>
+    <w:bookmarkStart w:id="26" w:name="X681211d3a60d44075773d1864965c3755d4a815"/>
     <w:p>
       <w:pPr>
         <w:pStyle w:val="Heading3"/>
       </w:pPr>
       <w:r>
-        <w:t xml:space="preserve">Starting Formula (Balanced for Both Risks)</w:t>
+        <w:t xml:space="preserve">Optimized Formula (For Veradermics-Matching PK: Cmax 6-10 ng/mL)</w:t>
       </w:r>
     </w:p>
     <w:tbl>
@@ -2767,29 +2785,37 @@
               <w:pStyle w:val="Compact"/>
             </w:pPr>
             <w:r>
-              <w:t xml:space="preserve">100.0</w:t>
-            </w:r>
-          </w:p>
-        </w:tc>
-        <w:tc>
-          <w:tcPr/>
-          <w:p>
-            <w:pPr>
-              <w:pStyle w:val="Compact"/>
-            </w:pPr>
-            <w:r>
-              <w:t xml:space="preserve">40.0%</w:t>
-            </w:r>
-          </w:p>
-        </w:tc>
-        <w:tc>
-          <w:tcPr/>
-          <w:p>
-            <w:pPr>
-              <w:pStyle w:val="Compact"/>
-            </w:pPr>
-            <w:r>
-              <w:t xml:space="preserve">Primary lipid matrix (high MP, bile-resistant)</w:t>
+              <w:rPr>
+                <w:b/>
+                <w:bCs/>
+              </w:rPr>
+              <w:t xml:space="preserve">112.5</w:t>
+            </w:r>
+          </w:p>
+        </w:tc>
+        <w:tc>
+          <w:tcPr/>
+          <w:p>
+            <w:pPr>
+              <w:pStyle w:val="Compact"/>
+            </w:pPr>
+            <w:r>
+              <w:rPr>
+                <w:b/>
+                <w:bCs/>
+              </w:rPr>
+              <w:t xml:space="preserve">45.0%</w:t>
+            </w:r>
+          </w:p>
+        </w:tc>
+        <w:tc>
+          <w:tcPr/>
+          <w:p>
+            <w:pPr>
+              <w:pStyle w:val="Compact"/>
+            </w:pPr>
+            <w:r>
+              <w:t xml:space="preserve">Primary lipid matrix (increased for lower Cmax)</w:t>
             </w:r>
           </w:p>
         </w:tc>
@@ -2813,18 +2839,26 @@
               <w:pStyle w:val="Compact"/>
             </w:pPr>
             <w:r>
-              <w:t xml:space="preserve">35.0</w:t>
-            </w:r>
-          </w:p>
-        </w:tc>
-        <w:tc>
-          <w:tcPr/>
-          <w:p>
-            <w:pPr>
-              <w:pStyle w:val="Compact"/>
-            </w:pPr>
-            <w:r>
-              <w:t xml:space="preserve">14.0%</w:t>
+              <w:rPr>
+                <w:b/>
+                <w:bCs/>
+              </w:rPr>
+              <w:t xml:space="preserve">30.0</w:t>
+            </w:r>
+          </w:p>
+        </w:tc>
+        <w:tc>
+          <w:tcPr/>
+          <w:p>
+            <w:pPr>
+              <w:pStyle w:val="Compact"/>
+            </w:pPr>
+            <w:r>
+              <w:rPr>
+                <w:b/>
+                <w:bCs/>
+              </w:rPr>
+              <w:t xml:space="preserve">12.0%</w:t>
             </w:r>
           </w:p>
         </w:tc>
@@ -2859,18 +2893,26 @@
               <w:pStyle w:val="Compact"/>
             </w:pPr>
             <w:r>
-              <w:t xml:space="preserve">20.0</w:t>
-            </w:r>
-          </w:p>
-        </w:tc>
-        <w:tc>
-          <w:tcPr/>
-          <w:p>
-            <w:pPr>
-              <w:pStyle w:val="Compact"/>
-            </w:pPr>
-            <w:r>
-              <w:t xml:space="preserve">8.0%</w:t>
+              <w:rPr>
+                <w:b/>
+                <w:bCs/>
+              </w:rPr>
+              <w:t xml:space="preserve">12.5</w:t>
+            </w:r>
+          </w:p>
+        </w:tc>
+        <w:tc>
+          <w:tcPr/>
+          <w:p>
+            <w:pPr>
+              <w:pStyle w:val="Compact"/>
+            </w:pPr>
+            <w:r>
+              <w:rPr>
+                <w:b/>
+                <w:bCs/>
+              </w:rPr>
+              <w:t xml:space="preserve">5.0%</w:t>
             </w:r>
           </w:p>
         </w:tc>
@@ -2891,7 +2933,7 @@
               <w:t xml:space="preserve"> </w:t>
             </w:r>
             <w:r>
-              <w:t xml:space="preserve">- ensures complete release</w:t>
+              <w:t xml:space="preserve">- reduced for slower release</w:t>
             </w:r>
           </w:p>
         </w:tc>
@@ -2915,18 +2957,18 @@
               <w:pStyle w:val="Compact"/>
             </w:pPr>
             <w:r>
-              <w:t xml:space="preserve">50.0</w:t>
-            </w:r>
-          </w:p>
-        </w:tc>
-        <w:tc>
-          <w:tcPr/>
-          <w:p>
-            <w:pPr>
-              <w:pStyle w:val="Compact"/>
-            </w:pPr>
-            <w:r>
-              <w:t xml:space="preserve">20.0%</w:t>
+              <w:t xml:space="preserve">55.0</w:t>
+            </w:r>
+          </w:p>
+        </w:tc>
+        <w:tc>
+          <w:tcPr/>
+          <w:p>
+            <w:pPr>
+              <w:pStyle w:val="Compact"/>
+            </w:pPr>
+            <w:r>
+              <w:t xml:space="preserve">22.0%</w:t>
             </w:r>
           </w:p>
         </w:tc>
@@ -2961,18 +3003,18 @@
               <w:pStyle w:val="Compact"/>
             </w:pPr>
             <w:r>
-              <w:t xml:space="preserve">20.0</w:t>
-            </w:r>
-          </w:p>
-        </w:tc>
-        <w:tc>
-          <w:tcPr/>
-          <w:p>
-            <w:pPr>
-              <w:pStyle w:val="Compact"/>
-            </w:pPr>
-            <w:r>
-              <w:t xml:space="preserve">8.0%</w:t>
+              <w:t xml:space="preserve">17.5</w:t>
+            </w:r>
+          </w:p>
+        </w:tc>
+        <w:tc>
+          <w:tcPr/>
+          <w:p>
+            <w:pPr>
+              <w:pStyle w:val="Compact"/>
+            </w:pPr>
+            <w:r>
+              <w:t xml:space="preserve">7.0%</w:t>
             </w:r>
           </w:p>
         </w:tc>
@@ -3007,18 +3049,26 @@
               <w:pStyle w:val="Compact"/>
             </w:pPr>
             <w:r>
-              <w:t xml:space="preserve">5.0</w:t>
-            </w:r>
-          </w:p>
-        </w:tc>
-        <w:tc>
-          <w:tcPr/>
-          <w:p>
-            <w:pPr>
-              <w:pStyle w:val="Compact"/>
-            </w:pPr>
-            <w:r>
-              <w:t xml:space="preserve">2.0%</w:t>
+              <w:rPr>
+                <w:b/>
+                <w:bCs/>
+              </w:rPr>
+              <w:t xml:space="preserve">3.75</w:t>
+            </w:r>
+          </w:p>
+        </w:tc>
+        <w:tc>
+          <w:tcPr/>
+          <w:p>
+            <w:pPr>
+              <w:pStyle w:val="Compact"/>
+            </w:pPr>
+            <w:r>
+              <w:rPr>
+                <w:b/>
+                <w:bCs/>
+              </w:rPr>
+              <w:t xml:space="preserve">1.5%</w:t>
             </w:r>
           </w:p>
         </w:tc>
@@ -3039,7 +3089,7 @@
               <w:t xml:space="preserve"> </w:t>
             </w:r>
             <w:r>
-              <w:t xml:space="preserve">- improves wetting</w:t>
+              <w:t xml:space="preserve">- reduced for slower release</w:t>
             </w:r>
           </w:p>
         </w:tc>
@@ -3109,18 +3159,18 @@
               <w:pStyle w:val="Compact"/>
             </w:pPr>
             <w:r>
-              <w:t xml:space="preserve">6.5</w:t>
-            </w:r>
-          </w:p>
-        </w:tc>
-        <w:tc>
-          <w:tcPr/>
-          <w:p>
-            <w:pPr>
-              <w:pStyle w:val="Compact"/>
-            </w:pPr>
-            <w:r>
-              <w:t xml:space="preserve">2.6%</w:t>
+              <w:t xml:space="preserve">5.25</w:t>
+            </w:r>
+          </w:p>
+        </w:tc>
+        <w:tc>
+          <w:tcPr/>
+          <w:p>
+            <w:pPr>
+              <w:pStyle w:val="Compact"/>
+            </w:pPr>
+            <w:r>
+              <w:t xml:space="preserve">2.1%</w:t>
             </w:r>
           </w:p>
         </w:tc>
